--- a/Docs/Proyectos_IA__Desarrollo_y_Orientación__Propuestas_de_Proyectos Hackaton.docx
+++ b/Docs/Proyectos_IA__Desarrollo_y_Orientación__Propuestas_de_Proyectos Hackaton.docx
@@ -1412,7 +1412,10 @@
               <w:jc w:val="both"/>
             </w:pPr>
             <w:r>
-              <w:t xml:space="preserve"> Coordinador</w:t>
+              <w:t xml:space="preserve"> </w:t>
+            </w:r>
+            <w:r>
+              <w:t>Programador</w:t>
             </w:r>
           </w:p>
         </w:tc>
@@ -1530,7 +1533,10 @@
               <w:jc w:val="both"/>
             </w:pPr>
             <w:r>
-              <w:t xml:space="preserve"> Programador</w:t>
+              <w:t xml:space="preserve"> </w:t>
+            </w:r>
+            <w:r>
+              <w:t>Coordinador</w:t>
             </w:r>
           </w:p>
         </w:tc>
@@ -1876,7 +1882,7 @@
     </w:p>
     <w:p>
       <w:pPr>
-        <w:pStyle w:val="Prrafodelista"/>
+        <w:pStyle w:val="ListParagraph"/>
         <w:keepLines/>
         <w:numPr>
           <w:ilvl w:val="0"/>
@@ -1891,7 +1897,7 @@
     </w:p>
     <w:p>
       <w:pPr>
-        <w:pStyle w:val="Prrafodelista"/>
+        <w:pStyle w:val="ListParagraph"/>
         <w:keepLines/>
         <w:spacing w:before="240" w:after="240"/>
         <w:ind w:left="2160"/>
@@ -1900,7 +1906,7 @@
     </w:p>
     <w:p>
       <w:pPr>
-        <w:pStyle w:val="Prrafodelista"/>
+        <w:pStyle w:val="ListParagraph"/>
         <w:keepLines/>
         <w:numPr>
           <w:ilvl w:val="0"/>
@@ -1915,7 +1921,7 @@
     </w:p>
     <w:p>
       <w:pPr>
-        <w:pStyle w:val="Prrafodelista"/>
+        <w:pStyle w:val="ListParagraph"/>
         <w:keepLines/>
         <w:spacing w:before="240" w:after="240"/>
         <w:ind w:left="2160"/>
@@ -1924,7 +1930,7 @@
     </w:p>
     <w:p>
       <w:pPr>
-        <w:pStyle w:val="Prrafodelista"/>
+        <w:pStyle w:val="ListParagraph"/>
         <w:keepLines/>
         <w:numPr>
           <w:ilvl w:val="0"/>
@@ -1970,7 +1976,7 @@
     </w:p>
     <w:p>
       <w:pPr>
-        <w:pStyle w:val="Prrafodelista"/>
+        <w:pStyle w:val="ListParagraph"/>
         <w:keepLines/>
         <w:numPr>
           <w:ilvl w:val="0"/>
@@ -1985,7 +1991,7 @@
     </w:p>
     <w:p>
       <w:pPr>
-        <w:pStyle w:val="Prrafodelista"/>
+        <w:pStyle w:val="ListParagraph"/>
         <w:keepLines/>
         <w:numPr>
           <w:ilvl w:val="0"/>
@@ -2073,7 +2079,7 @@
     </w:p>
     <w:p>
       <w:pPr>
-        <w:pStyle w:val="Prrafodelista"/>
+        <w:pStyle w:val="ListParagraph"/>
         <w:keepLines/>
         <w:numPr>
           <w:ilvl w:val="0"/>
@@ -2089,7 +2095,7 @@
     </w:p>
     <w:p>
       <w:pPr>
-        <w:pStyle w:val="Prrafodelista"/>
+        <w:pStyle w:val="ListParagraph"/>
         <w:keepLines/>
         <w:spacing w:before="240" w:after="240"/>
         <w:ind w:left="2202"/>
@@ -2098,7 +2104,7 @@
     </w:p>
     <w:p>
       <w:pPr>
-        <w:pStyle w:val="Prrafodelista"/>
+        <w:pStyle w:val="ListParagraph"/>
         <w:keepLines/>
         <w:numPr>
           <w:ilvl w:val="0"/>
@@ -2127,7 +2133,7 @@
     </w:p>
     <w:p>
       <w:pPr>
-        <w:pStyle w:val="Prrafodelista"/>
+        <w:pStyle w:val="ListParagraph"/>
         <w:keepLines/>
         <w:numPr>
           <w:ilvl w:val="0"/>
@@ -2142,7 +2148,7 @@
     </w:p>
     <w:p>
       <w:pPr>
-        <w:pStyle w:val="Prrafodelista"/>
+        <w:pStyle w:val="ListParagraph"/>
         <w:keepLines/>
         <w:spacing w:before="240" w:after="240" w:line="240" w:lineRule="auto"/>
         <w:ind w:left="2160"/>
@@ -2151,7 +2157,7 @@
     </w:p>
     <w:p>
       <w:pPr>
-        <w:pStyle w:val="Prrafodelista"/>
+        <w:pStyle w:val="ListParagraph"/>
         <w:keepLines/>
         <w:numPr>
           <w:ilvl w:val="0"/>
@@ -2166,7 +2172,7 @@
     </w:p>
     <w:p>
       <w:pPr>
-        <w:pStyle w:val="Prrafodelista"/>
+        <w:pStyle w:val="ListParagraph"/>
         <w:keepLines/>
         <w:spacing w:before="240" w:after="240" w:line="240" w:lineRule="auto"/>
         <w:ind w:left="2160"/>
@@ -2175,7 +2181,7 @@
     </w:p>
     <w:p>
       <w:pPr>
-        <w:pStyle w:val="Prrafodelista"/>
+        <w:pStyle w:val="ListParagraph"/>
         <w:keepLines/>
         <w:numPr>
           <w:ilvl w:val="0"/>
@@ -3379,7 +3385,6 @@
         </w:rPr>
         <w:t>ⓒ</w:t>
       </w:r>
-      <w:proofErr w:type="gramStart"/>
       <w:r>
         <w:rPr>
           <w:rFonts w:ascii="SamsungOne 400" w:eastAsia="SamsungOne 400" w:hAnsi="SamsungOne 400" w:cs="SamsungOne 400"/>
@@ -3387,17 +3392,7 @@
           <w:szCs w:val="14"/>
           <w:lang w:val="en-US"/>
         </w:rPr>
-        <w:t>2024  SAMSUNG</w:t>
-      </w:r>
-      <w:proofErr w:type="gramEnd"/>
-      <w:r>
-        <w:rPr>
-          <w:rFonts w:ascii="SamsungOne 400" w:eastAsia="SamsungOne 400" w:hAnsi="SamsungOne 400" w:cs="SamsungOne 400"/>
-          <w:sz w:val="14"/>
-          <w:szCs w:val="14"/>
-          <w:lang w:val="en-US"/>
-        </w:rPr>
-        <w:t>. All rights reserved.</w:t>
+        <w:t>2024  SAMSUNG. All rights reserved.</w:t>
       </w:r>
     </w:p>
     <w:p>
@@ -4077,7 +4072,7 @@
     </w:p>
     <w:p>
       <w:pPr>
-        <w:pStyle w:val="Ttulo1"/>
+        <w:pStyle w:val="Heading1"/>
         <w:jc w:val="both"/>
         <w:rPr>
           <w:b/>
@@ -4097,7 +4092,7 @@
     </w:p>
     <w:p>
       <w:pPr>
-        <w:pStyle w:val="Ttulo2"/>
+        <w:pStyle w:val="Heading2"/>
         <w:jc w:val="both"/>
         <w:rPr>
           <w:b/>
@@ -4748,7 +4743,7 @@
     </w:p>
     <w:p>
       <w:pPr>
-        <w:pStyle w:val="Ttulo1"/>
+        <w:pStyle w:val="Heading1"/>
         <w:jc w:val="both"/>
         <w:rPr>
           <w:b/>
@@ -4770,7 +4765,7 @@
     </w:p>
     <w:p>
       <w:pPr>
-        <w:pStyle w:val="Ttulo2"/>
+        <w:pStyle w:val="Heading2"/>
         <w:spacing w:after="240"/>
         <w:jc w:val="both"/>
         <w:rPr>
@@ -5147,7 +5142,7 @@
     </w:p>
     <w:p>
       <w:pPr>
-        <w:pStyle w:val="Ttulo1"/>
+        <w:pStyle w:val="Heading1"/>
         <w:jc w:val="both"/>
         <w:rPr>
           <w:b/>
@@ -5169,7 +5164,7 @@
     </w:p>
     <w:p>
       <w:pPr>
-        <w:pStyle w:val="Ttulo2"/>
+        <w:pStyle w:val="Heading2"/>
         <w:spacing w:after="240"/>
         <w:jc w:val="both"/>
         <w:rPr>
@@ -5387,7 +5382,7 @@
     </w:p>
     <w:p>
       <w:pPr>
-        <w:pStyle w:val="Ttulo1"/>
+        <w:pStyle w:val="Heading1"/>
         <w:jc w:val="both"/>
         <w:rPr>
           <w:b/>
@@ -5409,7 +5404,7 @@
     </w:p>
     <w:p>
       <w:pPr>
-        <w:pStyle w:val="Ttulo2"/>
+        <w:pStyle w:val="Heading2"/>
         <w:jc w:val="both"/>
         <w:rPr>
           <w:b/>
@@ -5651,7 +5646,7 @@
     </w:p>
     <w:p>
       <w:pPr>
-        <w:pStyle w:val="Ttulo1"/>
+        <w:pStyle w:val="Heading1"/>
         <w:jc w:val="both"/>
         <w:rPr>
           <w:b/>
@@ -5673,7 +5668,7 @@
     </w:p>
     <w:p>
       <w:pPr>
-        <w:pStyle w:val="Ttulo2"/>
+        <w:pStyle w:val="Heading2"/>
         <w:jc w:val="both"/>
         <w:rPr>
           <w:b/>
@@ -5954,7 +5949,7 @@
     </w:p>
     <w:p>
       <w:pPr>
-        <w:pStyle w:val="Ttulo1"/>
+        <w:pStyle w:val="Heading1"/>
         <w:jc w:val="both"/>
         <w:rPr>
           <w:b/>
@@ -6003,7 +5998,7 @@
     </w:p>
     <w:p>
       <w:pPr>
-        <w:pStyle w:val="Ttulo2"/>
+        <w:pStyle w:val="Heading2"/>
         <w:jc w:val="both"/>
         <w:rPr>
           <w:b/>
@@ -6279,7 +6274,7 @@
     </w:p>
     <w:p>
       <w:pPr>
-        <w:pStyle w:val="Ttulo1"/>
+        <w:pStyle w:val="Heading1"/>
         <w:jc w:val="both"/>
         <w:rPr>
           <w:b/>
@@ -6301,7 +6296,7 @@
     </w:p>
     <w:p>
       <w:pPr>
-        <w:pStyle w:val="Ttulo2"/>
+        <w:pStyle w:val="Heading2"/>
         <w:jc w:val="both"/>
         <w:rPr>
           <w:b/>
@@ -6583,7 +6578,7 @@
     </w:p>
     <w:p>
       <w:pPr>
-        <w:pStyle w:val="Ttulo1"/>
+        <w:pStyle w:val="Heading1"/>
         <w:jc w:val="both"/>
         <w:rPr>
           <w:b/>
@@ -6605,7 +6600,7 @@
     </w:p>
     <w:p>
       <w:pPr>
-        <w:pStyle w:val="Ttulo2"/>
+        <w:pStyle w:val="Heading2"/>
         <w:jc w:val="both"/>
         <w:rPr>
           <w:b/>
@@ -6907,7 +6902,7 @@
     </w:p>
     <w:p>
       <w:pPr>
-        <w:pStyle w:val="Ttulo1"/>
+        <w:pStyle w:val="Heading1"/>
         <w:jc w:val="both"/>
         <w:rPr>
           <w:b/>
@@ -6929,7 +6924,7 @@
     </w:p>
     <w:p>
       <w:pPr>
-        <w:pStyle w:val="Ttulo2"/>
+        <w:pStyle w:val="Heading2"/>
         <w:jc w:val="both"/>
         <w:rPr>
           <w:b/>
@@ -7255,7 +7250,7 @@
     </w:p>
     <w:p>
       <w:pPr>
-        <w:pStyle w:val="Ttulo1"/>
+        <w:pStyle w:val="Heading1"/>
         <w:jc w:val="both"/>
         <w:rPr>
           <w:b/>
@@ -7303,7 +7298,7 @@
     <w:p/>
     <w:p>
       <w:pPr>
-        <w:pStyle w:val="Ttulo2"/>
+        <w:pStyle w:val="Heading2"/>
         <w:jc w:val="both"/>
         <w:rPr>
           <w:sz w:val="22"/>
@@ -11405,7 +11400,7 @@
     <w:name w:val="Normal"/>
     <w:qFormat/>
   </w:style>
-  <w:style w:type="paragraph" w:styleId="Ttulo1">
+  <w:style w:type="paragraph" w:styleId="Heading1">
     <w:name w:val="heading 1"/>
     <w:basedOn w:val="Normal"/>
     <w:next w:val="Normal"/>
@@ -11422,7 +11417,7 @@
       <w:szCs w:val="40"/>
     </w:rPr>
   </w:style>
-  <w:style w:type="paragraph" w:styleId="Ttulo2">
+  <w:style w:type="paragraph" w:styleId="Heading2">
     <w:name w:val="heading 2"/>
     <w:basedOn w:val="Normal"/>
     <w:next w:val="Normal"/>
@@ -11440,7 +11435,7 @@
       <w:szCs w:val="32"/>
     </w:rPr>
   </w:style>
-  <w:style w:type="paragraph" w:styleId="Ttulo3">
+  <w:style w:type="paragraph" w:styleId="Heading3">
     <w:name w:val="heading 3"/>
     <w:basedOn w:val="Normal"/>
     <w:next w:val="Normal"/>
@@ -11460,7 +11455,7 @@
       <w:szCs w:val="28"/>
     </w:rPr>
   </w:style>
-  <w:style w:type="paragraph" w:styleId="Ttulo4">
+  <w:style w:type="paragraph" w:styleId="Heading4">
     <w:name w:val="heading 4"/>
     <w:basedOn w:val="Normal"/>
     <w:next w:val="Normal"/>
@@ -11480,7 +11475,7 @@
       <w:szCs w:val="24"/>
     </w:rPr>
   </w:style>
-  <w:style w:type="paragraph" w:styleId="Ttulo5">
+  <w:style w:type="paragraph" w:styleId="Heading5">
     <w:name w:val="heading 5"/>
     <w:basedOn w:val="Normal"/>
     <w:next w:val="Normal"/>
@@ -11498,7 +11493,7 @@
       <w:color w:val="666666"/>
     </w:rPr>
   </w:style>
-  <w:style w:type="paragraph" w:styleId="Ttulo6">
+  <w:style w:type="paragraph" w:styleId="Heading6">
     <w:name w:val="heading 6"/>
     <w:basedOn w:val="Normal"/>
     <w:next w:val="Normal"/>
@@ -11517,12 +11512,13 @@
       <w:color w:val="666666"/>
     </w:rPr>
   </w:style>
-  <w:style w:type="character" w:default="1" w:styleId="Fuentedeprrafopredeter">
+  <w:style w:type="character" w:default="1" w:styleId="DefaultParagraphFont">
     <w:name w:val="Default Paragraph Font"/>
     <w:uiPriority w:val="1"/>
+    <w:semiHidden/>
     <w:unhideWhenUsed/>
   </w:style>
-  <w:style w:type="table" w:default="1" w:styleId="Tablanormal">
+  <w:style w:type="table" w:default="1" w:styleId="TableNormal">
     <w:name w:val="Normal Table"/>
     <w:uiPriority w:val="99"/>
     <w:semiHidden/>
@@ -11537,13 +11533,13 @@
       </w:tblCellMar>
     </w:tblPr>
   </w:style>
-  <w:style w:type="numbering" w:default="1" w:styleId="Sinlista">
+  <w:style w:type="numbering" w:default="1" w:styleId="NoList">
     <w:name w:val="No List"/>
     <w:uiPriority w:val="99"/>
     <w:semiHidden/>
     <w:unhideWhenUsed/>
   </w:style>
-  <w:style w:type="paragraph" w:styleId="Ttulo">
+  <w:style w:type="paragraph" w:styleId="Title">
     <w:name w:val="Title"/>
     <w:basedOn w:val="Normal"/>
     <w:next w:val="Normal"/>
@@ -11559,7 +11555,7 @@
       <w:szCs w:val="52"/>
     </w:rPr>
   </w:style>
-  <w:style w:type="paragraph" w:styleId="Subttulo">
+  <w:style w:type="paragraph" w:styleId="Subtitle">
     <w:name w:val="Subtitle"/>
     <w:basedOn w:val="Normal"/>
     <w:next w:val="Normal"/>
@@ -11577,7 +11573,7 @@
     </w:rPr>
   </w:style>
   <w:style w:type="table" w:customStyle="1" w:styleId="a">
-    <w:basedOn w:val="Tablanormal"/>
+    <w:basedOn w:val="TableNormal"/>
     <w:tblPr>
       <w:tblStyleRowBandSize w:val="1"/>
       <w:tblStyleColBandSize w:val="1"/>
@@ -11588,7 +11584,7 @@
     </w:tblPr>
   </w:style>
   <w:style w:type="table" w:customStyle="1" w:styleId="a0">
-    <w:basedOn w:val="Tablanormal"/>
+    <w:basedOn w:val="TableNormal"/>
     <w:tblPr>
       <w:tblStyleRowBandSize w:val="1"/>
       <w:tblStyleColBandSize w:val="1"/>
@@ -11598,7 +11594,7 @@
       </w:tblCellMar>
     </w:tblPr>
   </w:style>
-  <w:style w:type="paragraph" w:styleId="Prrafodelista">
+  <w:style w:type="paragraph" w:styleId="ListParagraph">
     <w:name w:val="List Paragraph"/>
     <w:basedOn w:val="Normal"/>
     <w:uiPriority w:val="34"/>
@@ -11609,10 +11605,10 @@
       <w:contextualSpacing/>
     </w:pPr>
   </w:style>
-  <w:style w:type="paragraph" w:styleId="Encabezado">
+  <w:style w:type="paragraph" w:styleId="Header">
     <w:name w:val="header"/>
     <w:basedOn w:val="Normal"/>
-    <w:link w:val="EncabezadoCar"/>
+    <w:link w:val="HeaderChar"/>
     <w:uiPriority w:val="99"/>
     <w:unhideWhenUsed/>
     <w:rsid w:val="003D1373"/>
@@ -11624,17 +11620,17 @@
       <w:spacing w:line="240" w:lineRule="auto"/>
     </w:pPr>
   </w:style>
-  <w:style w:type="character" w:customStyle="1" w:styleId="EncabezadoCar">
-    <w:name w:val="Encabezado Car"/>
-    <w:basedOn w:val="Fuentedeprrafopredeter"/>
-    <w:link w:val="Encabezado"/>
+  <w:style w:type="character" w:customStyle="1" w:styleId="HeaderChar">
+    <w:name w:val="Header Char"/>
+    <w:basedOn w:val="DefaultParagraphFont"/>
+    <w:link w:val="Header"/>
     <w:uiPriority w:val="99"/>
     <w:rsid w:val="003D1373"/>
   </w:style>
-  <w:style w:type="paragraph" w:styleId="Piedepgina">
+  <w:style w:type="paragraph" w:styleId="Footer">
     <w:name w:val="footer"/>
     <w:basedOn w:val="Normal"/>
-    <w:link w:val="PiedepginaCar"/>
+    <w:link w:val="FooterChar"/>
     <w:uiPriority w:val="99"/>
     <w:unhideWhenUsed/>
     <w:rsid w:val="003D1373"/>
@@ -11646,10 +11642,10 @@
       <w:spacing w:line="240" w:lineRule="auto"/>
     </w:pPr>
   </w:style>
-  <w:style w:type="character" w:customStyle="1" w:styleId="PiedepginaCar">
-    <w:name w:val="Pie de página Car"/>
-    <w:basedOn w:val="Fuentedeprrafopredeter"/>
-    <w:link w:val="Piedepgina"/>
+  <w:style w:type="character" w:customStyle="1" w:styleId="FooterChar">
+    <w:name w:val="Footer Char"/>
+    <w:basedOn w:val="DefaultParagraphFont"/>
+    <w:link w:val="Footer"/>
     <w:uiPriority w:val="99"/>
     <w:rsid w:val="003D1373"/>
   </w:style>
